--- a/Σημειώσεις κβαντομηχανικής ΙΙ.docx
+++ b/Σημειώσεις κβαντομηχανικής ΙΙ.docx
@@ -63,7 +63,7 @@
                     </pic:cNvPicPr>
                   </pic:nvPicPr>
                   <pic:blipFill>
-                    <a:blip r:embed="rId5"/>
+                    <a:blip r:embed="rId6"/>
                     <a:srcRect/>
                     <a:stretch>
                       <a:fillRect/>
@@ -105,7 +105,10 @@
         <w:jc w:val="center"/>
       </w:pPr>
       <w:r>
-        <w:t>Περιληπτικές Σημειώσεις Μαθήματος</w:t>
+        <w:t>Συνοπτικές</w:t>
+      </w:r>
+      <w:r>
+        <w:t xml:space="preserve"> Σημειώσεις Μαθήματος</w:t>
       </w:r>
     </w:p>
     <w:p>
@@ -157,7 +160,7 @@
                     <pic:cNvPicPr/>
                   </pic:nvPicPr>
                   <pic:blipFill>
-                    <a:blip r:embed="rId6"/>
+                    <a:blip r:embed="rId7"/>
                     <a:stretch>
                       <a:fillRect/>
                     </a:stretch>
@@ -7474,9 +7477,6 @@
     <w:p>
       <w:pPr>
         <w:jc w:val="both"/>
-        <w:rPr>
-          <w:i/>
-        </w:rPr>
       </w:pPr>
       <w:r>
         <w:t xml:space="preserve">που ονομάζεται </w:t>
@@ -7491,7 +7491,757 @@
         <w:rPr>
           <w:i/>
         </w:rPr>
-        <w:t>, ε</w:t>
+        <w:t xml:space="preserve">, </w:t>
+      </w:r>
+      <w:r>
+        <w:t xml:space="preserve">ενώ μια κυματοσυνάρτηση </w:t>
+      </w:r>
+      <m:oMath>
+        <m:r>
+          <w:rPr>
+            <w:rFonts w:ascii="Cambria Math" w:hAnsi="Cambria Math"/>
+          </w:rPr>
+          <m:t>ψ</m:t>
+        </m:r>
+      </m:oMath>
+      <w:r>
+        <w:t xml:space="preserve"> που την ικανοποιεί ονομάζεται κανονικοποιημένη κυματοσυνάρτηση.</w:t>
+      </w:r>
+    </w:p>
+    <w:p>
+      <w:pPr>
+        <w:jc w:val="both"/>
+      </w:pPr>
+      <w:r>
+        <w:t xml:space="preserve">Για να </w:t>
+      </w:r>
+      <w:r>
+        <w:rPr>
+          <w:i/>
+        </w:rPr>
+        <w:t xml:space="preserve">μπορεί μια κυματοσυνάρτηση να κανονικοποιηθεί </w:t>
+      </w:r>
+      <w:r>
+        <w:t>πρέπει κατά πρώτο λόγο να ισχύει η ακόλουθη σχέση:</w:t>
+      </w:r>
+    </w:p>
+    <w:p>
+      <w:pPr>
+        <w:jc w:val="both"/>
+        <w:rPr>
+          <w:i/>
+        </w:rPr>
+      </w:pPr>
+      <m:oMathPara>
+        <m:oMath>
+          <m:nary>
+            <m:naryPr>
+              <m:limLoc m:val="subSup"/>
+              <m:ctrlPr>
+                <w:rPr>
+                  <w:rFonts w:ascii="Cambria Math" w:hAnsi="Cambria Math"/>
+                  <w:i/>
+                  <w:lang w:val="en-US"/>
+                </w:rPr>
+              </m:ctrlPr>
+            </m:naryPr>
+            <m:sub>
+              <m:r>
+                <w:rPr>
+                  <w:rFonts w:ascii="Cambria Math" w:hAnsi="Cambria Math"/>
+                  <w:highlight w:val="lightGray"/>
+                  <w:lang w:val="en-US"/>
+                </w:rPr>
+                <m:t>-∞</m:t>
+              </m:r>
+            </m:sub>
+            <m:sup>
+              <m:r>
+                <w:rPr>
+                  <w:rFonts w:ascii="Cambria Math" w:hAnsi="Cambria Math"/>
+                  <w:highlight w:val="lightGray"/>
+                  <w:lang w:val="en-US"/>
+                </w:rPr>
+                <m:t>+∞</m:t>
+              </m:r>
+            </m:sup>
+            <m:e>
+              <m:sSup>
+                <m:sSupPr>
+                  <m:ctrlPr>
+                    <w:rPr>
+                      <w:rFonts w:ascii="Cambria Math" w:hAnsi="Cambria Math"/>
+                      <w:i/>
+                    </w:rPr>
+                  </m:ctrlPr>
+                </m:sSupPr>
+                <m:e>
+                  <m:d>
+                    <m:dPr>
+                      <m:begChr m:val="|"/>
+                      <m:endChr m:val="|"/>
+                      <m:ctrlPr>
+                        <w:rPr>
+                          <w:rFonts w:ascii="Cambria Math" w:hAnsi="Cambria Math"/>
+                          <w:i/>
+                        </w:rPr>
+                      </m:ctrlPr>
+                    </m:dPr>
+                    <m:e>
+                      <m:r>
+                        <w:rPr>
+                          <w:rFonts w:ascii="Cambria Math" w:hAnsi="Cambria Math"/>
+                          <w:highlight w:val="lightGray"/>
+                        </w:rPr>
+                        <m:t>ψ</m:t>
+                      </m:r>
+                      <m:d>
+                        <m:dPr>
+                          <m:ctrlPr>
+                            <w:rPr>
+                              <w:rFonts w:ascii="Cambria Math" w:hAnsi="Cambria Math"/>
+                              <w:i/>
+                              <w:highlight w:val="lightGray"/>
+                            </w:rPr>
+                          </m:ctrlPr>
+                        </m:dPr>
+                        <m:e>
+                          <m:r>
+                            <w:rPr>
+                              <w:rFonts w:ascii="Cambria Math" w:hAnsi="Cambria Math"/>
+                              <w:highlight w:val="lightGray"/>
+                              <w:lang w:val="en-US"/>
+                            </w:rPr>
+                            <m:t>x</m:t>
+                          </m:r>
+                          <m:ctrlPr>
+                            <w:rPr>
+                              <w:rFonts w:ascii="Cambria Math" w:hAnsi="Cambria Math"/>
+                              <w:i/>
+                              <w:highlight w:val="lightGray"/>
+                              <w:lang w:val="en-US"/>
+                            </w:rPr>
+                          </m:ctrlPr>
+                        </m:e>
+                      </m:d>
+                    </m:e>
+                  </m:d>
+                </m:e>
+                <m:sup>
+                  <m:r>
+                    <w:rPr>
+                      <w:rFonts w:ascii="Cambria Math" w:hAnsi="Cambria Math"/>
+                      <w:highlight w:val="lightGray"/>
+                    </w:rPr>
+                    <m:t>2</m:t>
+                  </m:r>
+                </m:sup>
+              </m:sSup>
+              <m:r>
+                <w:rPr>
+                  <w:rFonts w:ascii="Cambria Math" w:hAnsi="Cambria Math"/>
+                  <w:highlight w:val="lightGray"/>
+                </w:rPr>
+                <m:t>dx</m:t>
+              </m:r>
+            </m:e>
+          </m:nary>
+          <m:r>
+            <w:rPr>
+              <w:rFonts w:ascii="Cambria Math" w:hAnsi="Cambria Math"/>
+            </w:rPr>
+            <m:t>&lt;</m:t>
+          </m:r>
+          <m:r>
+            <w:rPr>
+              <w:rFonts w:ascii="Cambria Math" w:hAnsi="Cambria Math"/>
+            </w:rPr>
+            <m:t>∞</m:t>
+          </m:r>
+        </m:oMath>
+      </m:oMathPara>
+    </w:p>
+    <w:p>
+      <w:pPr>
+        <w:jc w:val="both"/>
+      </w:pPr>
+      <w:r>
+        <w:t xml:space="preserve">δηλαδή πρέπει </w:t>
+      </w:r>
+      <w:r>
+        <w:rPr>
+          <w:i/>
+        </w:rPr>
+        <w:t>το ολοκλήρωμα του τετραγώνου της μεταξύ των απείρων να συγκλίνει</w:t>
+      </w:r>
+      <w:r>
+        <w:t xml:space="preserve">. Αυτές οι συναρτήσεις ονομάζονται </w:t>
+      </w:r>
+      <w:r>
+        <w:rPr>
+          <w:b/>
+          <w:i/>
+        </w:rPr>
+        <w:t>τετραγωνικά ολοκληρώσιμες</w:t>
+      </w:r>
+      <w:r>
+        <w:rPr>
+          <w:b/>
+          <w:i/>
+        </w:rPr>
+        <w:t>.</w:t>
+      </w:r>
+      <w:r>
+        <w:rPr>
+          <w:b/>
+        </w:rPr>
+        <w:t xml:space="preserve"> </w:t>
+      </w:r>
+      <w:r>
+        <w:t>Όλες τις τετραγωνικά ολοκληρώσιμες συναρτήσεις,</w:t>
+      </w:r>
+      <w:r>
+        <w:rPr>
+          <w:i/>
+        </w:rPr>
+        <w:t xml:space="preserve"> μπορούμε να τις πολλαπλασιάσουμε</w:t>
+      </w:r>
+      <w:r>
+        <w:t xml:space="preserve"> με έναν κατάλληλο πολλαπλασιαστικό παράγοντα </w:t>
+      </w:r>
+      <w:r>
+        <w:rPr>
+          <w:i/>
+        </w:rPr>
+        <w:t xml:space="preserve">(συντελεστή κανονικοποίησης) </w:t>
+      </w:r>
+      <w:r>
+        <w:t>ώστε</w:t>
+      </w:r>
+      <w:r>
+        <w:rPr>
+          <w:i/>
+        </w:rPr>
+        <w:t xml:space="preserve"> η συνολική πιθανότητα να βγαίνει ίση με μονάδα.</w:t>
+      </w:r>
+      <w:r>
+        <w:rPr>
+          <w:i/>
+        </w:rPr>
+        <w:t xml:space="preserve"> </w:t>
+      </w:r>
+    </w:p>
+    <w:p>
+      <w:pPr>
+        <w:jc w:val="both"/>
+      </w:pPr>
+      <w:r>
+        <w:rPr>
+          <w:i/>
+        </w:rPr>
+        <w:t xml:space="preserve">Τα άνω συνεπάγονται επίσης ότι για να περιγράφει μια κυματοσυνάρτηση μια πραγματοποιήσιμη φυσική κατάσταση του σωματιδίου πρέπει να είναι τετραγωνικά ολοκληρώσιμη! </w:t>
+      </w:r>
+      <w:r>
+        <w:t>Για να ισχύει αυτό, πρέπει, ακόμα</w:t>
+      </w:r>
+    </w:p>
+    <w:p>
+      <w:pPr>
+        <w:jc w:val="center"/>
+      </w:pPr>
+      <m:oMathPara>
+        <m:oMath>
+          <m:r>
+            <w:rPr>
+              <w:rFonts w:ascii="Cambria Math" w:hAnsi="Cambria Math"/>
+              <w:highlight w:val="lightGray"/>
+            </w:rPr>
+            <m:t>ψ</m:t>
+          </m:r>
+          <m:d>
+            <m:dPr>
+              <m:ctrlPr>
+                <w:rPr>
+                  <w:rFonts w:ascii="Cambria Math" w:hAnsi="Cambria Math"/>
+                  <w:i/>
+                  <w:highlight w:val="lightGray"/>
+                </w:rPr>
+              </m:ctrlPr>
+            </m:dPr>
+            <m:e>
+              <m:r>
+                <w:rPr>
+                  <w:rFonts w:ascii="Cambria Math" w:hAnsi="Cambria Math"/>
+                  <w:highlight w:val="lightGray"/>
+                  <w:lang w:val="en-US"/>
+                </w:rPr>
+                <m:t>-∞</m:t>
+              </m:r>
+              <m:ctrlPr>
+                <w:rPr>
+                  <w:rFonts w:ascii="Cambria Math" w:hAnsi="Cambria Math"/>
+                  <w:i/>
+                  <w:highlight w:val="lightGray"/>
+                  <w:lang w:val="en-US"/>
+                </w:rPr>
+              </m:ctrlPr>
+            </m:e>
+          </m:d>
+          <m:r>
+            <w:rPr>
+              <w:rFonts w:ascii="Cambria Math" w:hAnsi="Cambria Math"/>
+              <w:highlight w:val="lightGray"/>
+              <w:lang w:val="en-US"/>
+            </w:rPr>
+            <m:t>=</m:t>
+          </m:r>
+          <m:r>
+            <w:rPr>
+              <w:rFonts w:ascii="Cambria Math" w:hAnsi="Cambria Math"/>
+              <w:highlight w:val="lightGray"/>
+            </w:rPr>
+            <m:t>ψ</m:t>
+          </m:r>
+          <m:d>
+            <m:dPr>
+              <m:ctrlPr>
+                <w:rPr>
+                  <w:rFonts w:ascii="Cambria Math" w:hAnsi="Cambria Math"/>
+                  <w:i/>
+                  <w:highlight w:val="lightGray"/>
+                </w:rPr>
+              </m:ctrlPr>
+            </m:dPr>
+            <m:e>
+              <m:r>
+                <w:rPr>
+                  <w:rFonts w:ascii="Cambria Math" w:hAnsi="Cambria Math"/>
+                  <w:highlight w:val="lightGray"/>
+                </w:rPr>
+                <m:t>+∞</m:t>
+              </m:r>
+            </m:e>
+          </m:d>
+          <m:r>
+            <w:rPr>
+              <w:rFonts w:ascii="Cambria Math" w:hAnsi="Cambria Math"/>
+              <w:highlight w:val="lightGray"/>
+            </w:rPr>
+            <m:t>=0</m:t>
+          </m:r>
+        </m:oMath>
+      </m:oMathPara>
+    </w:p>
+    <w:p>
+      <w:pPr>
+        <w:jc w:val="both"/>
+        <w:rPr>
+          <w:lang w:val="en-US"/>
+        </w:rPr>
+      </w:pPr>
+      <w:r>
+        <w:t xml:space="preserve">δηλαδή να μηδενίζεται η κυματοσυνάρτηση στο </w:t>
+      </w:r>
+      <m:oMath>
+        <m:r>
+          <w:rPr>
+            <w:rFonts w:ascii="Cambria Math" w:hAnsi="Cambria Math"/>
+          </w:rPr>
+          <m:t>±∞.</m:t>
+        </m:r>
+      </m:oMath>
+    </w:p>
+    <w:p>
+      <w:pPr>
+        <w:jc w:val="both"/>
+      </w:pPr>
+      <w:r>
+        <w:lastRenderedPageBreak/>
+        <w:t xml:space="preserve">Παρ όλα αυτά, θα γίνουν δεκτές και κυματοσυναρτήσεις που </w:t>
+      </w:r>
+      <w:r>
+        <w:rPr>
+          <w:i/>
+        </w:rPr>
+        <w:t>δεν είναι τετραγωνικά ολοκληρώσιμες</w:t>
+      </w:r>
+      <w:r>
+        <w:rPr>
+          <w:i/>
+        </w:rPr>
+        <w:t xml:space="preserve">, </w:t>
+      </w:r>
+      <w:r>
+        <w:t>όπως πχ το επίπεδο κύμα (</w:t>
+      </w:r>
+      <m:oMath>
+        <m:sSub>
+          <m:sSubPr>
+            <m:ctrlPr>
+              <w:rPr>
+                <w:rFonts w:ascii="Cambria Math" w:hAnsi="Cambria Math"/>
+                <w:i/>
+              </w:rPr>
+            </m:ctrlPr>
+          </m:sSubPr>
+          <m:e>
+            <m:r>
+              <w:rPr>
+                <w:rFonts w:ascii="Cambria Math" w:hAnsi="Cambria Math"/>
+              </w:rPr>
+              <m:t>ψ</m:t>
+            </m:r>
+          </m:e>
+          <m:sub>
+            <m:r>
+              <w:rPr>
+                <w:rFonts w:ascii="Cambria Math" w:hAnsi="Cambria Math"/>
+                <w:lang w:val="en-US"/>
+              </w:rPr>
+              <m:t>p</m:t>
+            </m:r>
+          </m:sub>
+        </m:sSub>
+        <m:d>
+          <m:dPr>
+            <m:ctrlPr>
+              <w:rPr>
+                <w:rFonts w:ascii="Cambria Math" w:hAnsi="Cambria Math"/>
+                <w:i/>
+              </w:rPr>
+            </m:ctrlPr>
+          </m:dPr>
+          <m:e>
+            <m:r>
+              <w:rPr>
+                <w:rFonts w:ascii="Cambria Math" w:hAnsi="Cambria Math"/>
+              </w:rPr>
+              <m:t>x</m:t>
+            </m:r>
+          </m:e>
+        </m:d>
+        <m:r>
+          <w:rPr>
+            <w:rFonts w:ascii="Cambria Math" w:hAnsi="Cambria Math"/>
+          </w:rPr>
+          <m:t>=</m:t>
+        </m:r>
+        <m:r>
+          <m:rPr>
+            <m:sty m:val="p"/>
+          </m:rPr>
+          <w:rPr>
+            <w:rFonts w:ascii="Cambria Math" w:hAnsi="Cambria Math"/>
+          </w:rPr>
+          <m:t>exp⁡</m:t>
+        </m:r>
+        <m:r>
+          <w:rPr>
+            <w:rFonts w:ascii="Cambria Math" w:hAnsi="Cambria Math"/>
+          </w:rPr>
+          <m:t>(</m:t>
+        </m:r>
+        <m:f>
+          <m:fPr>
+            <m:ctrlPr>
+              <w:rPr>
+                <w:rFonts w:ascii="Cambria Math" w:hAnsi="Cambria Math"/>
+                <w:i/>
+              </w:rPr>
+            </m:ctrlPr>
+          </m:fPr>
+          <m:num>
+            <m:r>
+              <w:rPr>
+                <w:rFonts w:ascii="Cambria Math" w:hAnsi="Cambria Math"/>
+              </w:rPr>
+              <m:t>ipx</m:t>
+            </m:r>
+          </m:num>
+          <m:den>
+            <m:r>
+              <m:rPr>
+                <m:sty m:val="p"/>
+              </m:rPr>
+              <w:rPr>
+                <w:rFonts w:ascii="Cambria Math" w:hAnsi="Cambria Math"/>
+              </w:rPr>
+              <m:t>ħ</m:t>
+            </m:r>
+            <m:ctrlPr>
+              <w:rPr>
+                <w:rFonts w:ascii="Cambria Math" w:hAnsi="Cambria Math"/>
+              </w:rPr>
+            </m:ctrlPr>
+          </m:den>
+        </m:f>
+        <m:r>
+          <m:rPr>
+            <m:sty m:val="p"/>
+          </m:rPr>
+          <w:rPr>
+            <w:rFonts w:ascii="Cambria Math" w:hAnsi="Cambria Math"/>
+          </w:rPr>
+          <m:t>)</m:t>
+        </m:r>
+      </m:oMath>
+      <w:r>
+        <w:t xml:space="preserve">). </w:t>
+      </w:r>
+      <w:r>
+        <w:t xml:space="preserve">Οι συναρτήσεις αυτές πρέπει παρ’ όλα αυτά να είναι παντού πεπερασμένες. Αυτές οι κυματοσυναρτήσεις αποτελούν κάποιες μαθηματικά πολύ εύχρηστες </w:t>
+      </w:r>
+      <w:r>
+        <w:rPr>
+          <w:i/>
+        </w:rPr>
+        <w:t>εξιδανικεύσεις</w:t>
+      </w:r>
+      <w:r>
+        <w:rPr>
+          <w:i/>
+        </w:rPr>
+        <w:t xml:space="preserve"> </w:t>
+      </w:r>
+      <w:r>
+        <w:t>φυσικά πραγματοποιήσιμων καταστάσεων.</w:t>
+      </w:r>
+    </w:p>
+    <w:p>
+      <w:pPr>
+        <w:jc w:val="both"/>
+      </w:pPr>
+      <w:r>
+        <w:t xml:space="preserve">Για την </w:t>
+      </w:r>
+      <w:r>
+        <w:rPr>
+          <w:b/>
+        </w:rPr>
+        <w:t>τρισδιάστατη περίπτωση</w:t>
+      </w:r>
+      <w:r>
+        <w:t>, για την πυκνότητα πιθανότητας έχουμε:</w:t>
+      </w:r>
+    </w:p>
+    <w:p>
+      <w:pPr>
+        <w:jc w:val="center"/>
+        <w:rPr>
+          <w:i/>
+          <w:highlight w:val="lightGray"/>
+          <w:lang w:val="en-US"/>
+        </w:rPr>
+      </w:pPr>
+      <m:oMathPara>
+        <m:oMath>
+          <m:r>
+            <w:rPr>
+              <w:rFonts w:ascii="Cambria Math" w:hAnsi="Cambria Math"/>
+              <w:highlight w:val="lightGray"/>
+            </w:rPr>
+            <m:t>P</m:t>
+          </m:r>
+          <m:d>
+            <m:dPr>
+              <m:ctrlPr>
+                <w:rPr>
+                  <w:rFonts w:ascii="Cambria Math" w:hAnsi="Cambria Math"/>
+                  <w:i/>
+                  <w:highlight w:val="lightGray"/>
+                </w:rPr>
+              </m:ctrlPr>
+            </m:dPr>
+            <m:e>
+              <m:r>
+                <m:rPr>
+                  <m:sty m:val="bi"/>
+                </m:rPr>
+                <w:rPr>
+                  <w:rFonts w:ascii="Cambria Math" w:hAnsi="Cambria Math"/>
+                  <w:highlight w:val="lightGray"/>
+                </w:rPr>
+                <m:t>r</m:t>
+              </m:r>
+            </m:e>
+          </m:d>
+          <m:r>
+            <w:rPr>
+              <w:rFonts w:ascii="Cambria Math" w:hAnsi="Cambria Math"/>
+              <w:highlight w:val="lightGray"/>
+            </w:rPr>
+            <m:t>=</m:t>
+          </m:r>
+          <m:sSup>
+            <m:sSupPr>
+              <m:ctrlPr>
+                <w:rPr>
+                  <w:rFonts w:ascii="Cambria Math" w:hAnsi="Cambria Math"/>
+                  <w:i/>
+                </w:rPr>
+              </m:ctrlPr>
+            </m:sSupPr>
+            <m:e>
+              <m:r>
+                <w:rPr>
+                  <w:rFonts w:ascii="Cambria Math" w:hAnsi="Cambria Math"/>
+                  <w:highlight w:val="lightGray"/>
+                </w:rPr>
+                <m:t>|ψ</m:t>
+              </m:r>
+              <m:d>
+                <m:dPr>
+                  <m:ctrlPr>
+                    <w:rPr>
+                      <w:rFonts w:ascii="Cambria Math" w:hAnsi="Cambria Math"/>
+                      <w:i/>
+                      <w:highlight w:val="lightGray"/>
+                    </w:rPr>
+                  </m:ctrlPr>
+                </m:dPr>
+                <m:e>
+                  <m:r>
+                    <m:rPr>
+                      <m:sty m:val="bi"/>
+                    </m:rPr>
+                    <w:rPr>
+                      <w:rFonts w:ascii="Cambria Math" w:hAnsi="Cambria Math"/>
+                      <w:highlight w:val="lightGray"/>
+                      <w:lang w:val="en-US"/>
+                    </w:rPr>
+                    <m:t>r</m:t>
+                  </m:r>
+                  <m:ctrlPr>
+                    <w:rPr>
+                      <w:rFonts w:ascii="Cambria Math" w:hAnsi="Cambria Math"/>
+                      <w:i/>
+                      <w:highlight w:val="lightGray"/>
+                      <w:lang w:val="en-US"/>
+                    </w:rPr>
+                  </m:ctrlPr>
+                </m:e>
+              </m:d>
+              <m:r>
+                <w:rPr>
+                  <w:rFonts w:ascii="Cambria Math" w:hAnsi="Cambria Math"/>
+                  <w:highlight w:val="lightGray"/>
+                  <w:lang w:val="en-US"/>
+                </w:rPr>
+                <m:t>|</m:t>
+              </m:r>
+            </m:e>
+            <m:sup>
+              <m:r>
+                <w:rPr>
+                  <w:rFonts w:ascii="Cambria Math" w:hAnsi="Cambria Math"/>
+                  <w:highlight w:val="lightGray"/>
+                </w:rPr>
+                <m:t>2</m:t>
+              </m:r>
+            </m:sup>
+          </m:sSup>
+        </m:oMath>
+      </m:oMathPara>
+    </w:p>
+    <w:p>
+      <w:pPr>
+        <w:jc w:val="both"/>
+      </w:pPr>
+      <w:r>
+        <w:t>ενώ για την συνθήκη κανονικοποίησης θα έχουμε:</w:t>
+      </w:r>
+    </w:p>
+    <w:p>
+      <w:pPr>
+        <w:jc w:val="center"/>
+        <w:rPr>
+          <w:highlight w:val="lightGray"/>
+          <w:lang w:val="en-US"/>
+        </w:rPr>
+      </w:pPr>
+      <m:oMathPara>
+        <m:oMath>
+          <m:nary>
+            <m:naryPr>
+              <m:limLoc m:val="undOvr"/>
+              <m:subHide m:val="on"/>
+              <m:supHide m:val="on"/>
+              <m:ctrlPr>
+                <w:rPr>
+                  <w:rFonts w:ascii="Cambria Math" w:hAnsi="Cambria Math"/>
+                  <w:i/>
+                </w:rPr>
+              </m:ctrlPr>
+            </m:naryPr>
+            <m:sub/>
+            <m:sup/>
+            <m:e>
+              <m:sSup>
+                <m:sSupPr>
+                  <m:ctrlPr>
+                    <w:rPr>
+                      <w:rFonts w:ascii="Cambria Math" w:hAnsi="Cambria Math"/>
+                      <w:i/>
+                    </w:rPr>
+                  </m:ctrlPr>
+                </m:sSupPr>
+                <m:e>
+                  <m:r>
+                    <w:rPr>
+                      <w:rFonts w:ascii="Cambria Math" w:hAnsi="Cambria Math"/>
+                      <w:highlight w:val="lightGray"/>
+                    </w:rPr>
+                    <m:t>|ψ</m:t>
+                  </m:r>
+                  <m:r>
+                    <w:rPr>
+                      <w:rFonts w:ascii="Cambria Math" w:hAnsi="Cambria Math"/>
+                      <w:highlight w:val="lightGray"/>
+                      <w:lang w:val="en-US"/>
+                    </w:rPr>
+                    <m:t>|</m:t>
+                  </m:r>
+                </m:e>
+                <m:sup>
+                  <m:r>
+                    <w:rPr>
+                      <w:rFonts w:ascii="Cambria Math" w:hAnsi="Cambria Math"/>
+                      <w:highlight w:val="lightGray"/>
+                    </w:rPr>
+                    <m:t>2</m:t>
+                  </m:r>
+                </m:sup>
+              </m:sSup>
+              <m:r>
+                <w:rPr>
+                  <w:rFonts w:ascii="Cambria Math" w:hAnsi="Cambria Math"/>
+                  <w:highlight w:val="lightGray"/>
+                  <w:lang w:val="en-US"/>
+                </w:rPr>
+                <m:t>dV=1</m:t>
+              </m:r>
+            </m:e>
+          </m:nary>
+        </m:oMath>
+      </m:oMathPara>
+    </w:p>
+    <w:p>
+      <w:pPr>
+        <w:jc w:val="both"/>
+      </w:pPr>
+      <w:r>
+        <w:t xml:space="preserve">Με την ερμηνεία της </w:t>
+      </w:r>
+      <m:oMath>
+        <m:r>
+          <w:rPr>
+            <w:rFonts w:ascii="Cambria Math" w:hAnsi="Cambria Math"/>
+          </w:rPr>
+          <m:t>ψ</m:t>
+        </m:r>
+      </m:oMath>
+      <w:r>
+        <w:t xml:space="preserve"> ως κύματος πιθανότητας η αντίφαση της κλασικής φυσικής αντίληψης μεταξύ των εννοιών σωματιδίου και κύματος εξαφανίζεται αφού τώρα τι σωματίδιο δεν είναι πια υποχρεωμένο να αρνηθεί τη σωματιδιακή του υπόσταση και να «διαχυθεί» σε όλο τον όγκο του κύματος.</w:t>
       </w:r>
     </w:p>
     <w:sectPr>
@@ -8528,4 +9278,16 @@
   <a:objectDefaults/>
   <a:extraClrSchemeLst/>
 </a:theme>
+</file>
+
+<file path=customXml/item1.xml><?xml version="1.0" encoding="utf-8"?>
+<b:Sources xmlns:b="http://schemas.openxmlformats.org/officeDocument/2006/bibliography" xmlns="http://schemas.openxmlformats.org/officeDocument/2006/bibliography" SelectedStyle="\APA.XSL" StyleName="APA"/>
+</file>
+
+<file path=customXml/itemProps1.xml><?xml version="1.0" encoding="utf-8"?>
+<ds:datastoreItem xmlns:ds="http://schemas.openxmlformats.org/officeDocument/2006/customXml" ds:itemID="{F83F656F-572A-4C21-8338-C1BA38F4949C}">
+  <ds:schemaRefs>
+    <ds:schemaRef ds:uri="http://schemas.openxmlformats.org/officeDocument/2006/bibliography"/>
+  </ds:schemaRefs>
+</ds:datastoreItem>
 </file>